--- a/flp/prolog/L1-2.docx
+++ b/flp/prolog/L1-2.docx
@@ -688,7 +688,6 @@
           <w:color w:val="000000"/>
           <w:sz w:val="28"/>
           <w:szCs w:val="28"/>
-          <w:lang w:val="en-US"/>
         </w:rPr>
         <w:t xml:space="preserve"> </w:t>
       </w:r>
@@ -1661,6 +1660,7 @@
         <w:rPr>
           <w:sz w:val="28"/>
           <w:szCs w:val="28"/>
+          <w:lang w:val="uk-UA"/>
         </w:rPr>
         <w:t xml:space="preserve"> </w:t>
       </w:r>
@@ -2183,23 +2183,7 @@
           <w:szCs w:val="28"/>
           <w:lang w:val="uk-UA"/>
         </w:rPr>
-        <w:t>знаходиться ліворуч. Такий процес називається зворотним трасуванням</w:t>
-      </w:r>
-      <w:r>
-        <w:rPr>
-          <w:sz w:val="28"/>
-          <w:szCs w:val="28"/>
-          <w:lang w:val="uk-UA"/>
-        </w:rPr>
-        <w:t xml:space="preserve"> </w:t>
-      </w:r>
-      <w:r>
-        <w:rPr>
-          <w:sz w:val="28"/>
-          <w:szCs w:val="28"/>
-          <w:lang w:val="uk-UA"/>
-        </w:rPr>
-        <w:t>(back tracking) або механізмом повернення</w:t>
+        <w:t>знаходиться ліворуч. Такий процес називається зворотним трасуванням (back tracking) або механізмом повернення</w:t>
       </w:r>
       <w:r>
         <w:rPr>
@@ -2539,6 +2523,9 @@
     <w:p>
       <w:pPr>
         <w:shd w:val="clear" w:color="auto" w:fill="FFFFFF"/>
+        <w:tabs>
+          <w:tab w:val="left" w:pos="1152"/>
+        </w:tabs>
         <w:spacing w:line="285" w:lineRule="atLeast"/>
         <w:ind w:firstLine="0"/>
         <w:jc w:val="left"/>
@@ -2546,9 +2533,18 @@
           <w:kern w:val="0"/>
           <w:sz w:val="28"/>
           <w:szCs w:val="28"/>
-          <w:lang w:val="en-US" w:eastAsia="uk-UA"/>
-        </w:rPr>
-      </w:pPr>
+          <w:lang w:val="uk-UA" w:eastAsia="uk-UA"/>
+        </w:rPr>
+      </w:pPr>
+      <w:r>
+        <w:rPr>
+          <w:kern w:val="0"/>
+          <w:sz w:val="28"/>
+          <w:szCs w:val="28"/>
+          <w:lang w:val="uk-UA" w:eastAsia="uk-UA"/>
+        </w:rPr>
+        <w:t>Якщо</w:t>
+      </w:r>
     </w:p>
     <w:p>
       <w:pPr>
@@ -2561,6 +2557,647 @@
           <w:sz w:val="28"/>
           <w:szCs w:val="28"/>
           <w:lang w:val="uk-UA" w:eastAsia="uk-UA"/>
+        </w:rPr>
+      </w:pPr>
+      <w:r>
+        <w:rPr>
+          <w:kern w:val="0"/>
+          <w:sz w:val="28"/>
+          <w:szCs w:val="28"/>
+          <w:lang w:val="en-US" w:eastAsia="uk-UA"/>
+        </w:rPr>
+        <w:t>M</w:t>
+      </w:r>
+      <w:r>
+        <w:rPr>
+          <w:kern w:val="0"/>
+          <w:sz w:val="28"/>
+          <w:szCs w:val="28"/>
+          <w:lang w:val="uk-UA" w:eastAsia="uk-UA"/>
+        </w:rPr>
+        <w:t>(</w:t>
+      </w:r>
+      <w:r>
+        <w:rPr>
+          <w:kern w:val="0"/>
+          <w:sz w:val="28"/>
+          <w:szCs w:val="28"/>
+          <w:lang w:val="en-US" w:eastAsia="uk-UA"/>
+        </w:rPr>
+        <w:t>x</w:t>
+      </w:r>
+      <w:r>
+        <w:rPr>
+          <w:kern w:val="0"/>
+          <w:sz w:val="28"/>
+          <w:szCs w:val="28"/>
+          <w:lang w:val="uk-UA" w:eastAsia="uk-UA"/>
+        </w:rPr>
+        <w:t xml:space="preserve">) – </w:t>
+      </w:r>
+      <w:r>
+        <w:rPr>
+          <w:kern w:val="0"/>
+          <w:sz w:val="28"/>
+          <w:szCs w:val="28"/>
+          <w:lang w:val="en-US" w:eastAsia="uk-UA"/>
+        </w:rPr>
+        <w:t>x</w:t>
+      </w:r>
+      <w:r>
+        <w:rPr>
+          <w:kern w:val="0"/>
+          <w:sz w:val="28"/>
+          <w:szCs w:val="28"/>
+          <w:lang w:val="uk-UA" w:eastAsia="uk-UA"/>
+        </w:rPr>
+        <w:t xml:space="preserve"> </w:t>
+      </w:r>
+      <w:r>
+        <w:rPr>
+          <w:kern w:val="0"/>
+          <w:sz w:val="28"/>
+          <w:szCs w:val="28"/>
+          <w:lang w:val="uk-UA" w:eastAsia="uk-UA"/>
+        </w:rPr>
+        <w:t>це чоловік</w:t>
+      </w:r>
+      <w:r>
+        <w:rPr>
+          <w:kern w:val="0"/>
+          <w:sz w:val="28"/>
+          <w:szCs w:val="28"/>
+          <w:lang w:val="uk-UA" w:eastAsia="uk-UA"/>
+        </w:rPr>
+        <w:t xml:space="preserve"> </w:t>
+      </w:r>
+    </w:p>
+    <w:p>
+      <w:pPr>
+        <w:shd w:val="clear" w:color="auto" w:fill="FFFFFF"/>
+        <w:spacing w:line="285" w:lineRule="atLeast"/>
+        <w:ind w:firstLine="0"/>
+        <w:jc w:val="left"/>
+        <w:rPr>
+          <w:kern w:val="0"/>
+          <w:sz w:val="28"/>
+          <w:szCs w:val="28"/>
+          <w:lang w:val="uk-UA" w:eastAsia="uk-UA"/>
+        </w:rPr>
+      </w:pPr>
+      <w:r>
+        <w:rPr>
+          <w:kern w:val="0"/>
+          <w:sz w:val="28"/>
+          <w:szCs w:val="28"/>
+          <w:lang w:val="en-US" w:eastAsia="uk-UA"/>
+        </w:rPr>
+        <w:t>F</w:t>
+      </w:r>
+      <w:r>
+        <w:rPr>
+          <w:kern w:val="0"/>
+          <w:sz w:val="28"/>
+          <w:szCs w:val="28"/>
+          <w:lang w:val="uk-UA" w:eastAsia="uk-UA"/>
+        </w:rPr>
+        <w:t>(</w:t>
+      </w:r>
+      <w:r>
+        <w:rPr>
+          <w:kern w:val="0"/>
+          <w:sz w:val="28"/>
+          <w:szCs w:val="28"/>
+          <w:lang w:val="en-US" w:eastAsia="uk-UA"/>
+        </w:rPr>
+        <w:t>x</w:t>
+      </w:r>
+      <w:r>
+        <w:rPr>
+          <w:kern w:val="0"/>
+          <w:sz w:val="28"/>
+          <w:szCs w:val="28"/>
+          <w:lang w:val="uk-UA" w:eastAsia="uk-UA"/>
+        </w:rPr>
+        <w:t xml:space="preserve">) – </w:t>
+      </w:r>
+      <w:r>
+        <w:rPr>
+          <w:kern w:val="0"/>
+          <w:sz w:val="28"/>
+          <w:szCs w:val="28"/>
+          <w:lang w:val="en-US" w:eastAsia="uk-UA"/>
+        </w:rPr>
+        <w:t>x</w:t>
+      </w:r>
+      <w:r>
+        <w:rPr>
+          <w:kern w:val="0"/>
+          <w:sz w:val="28"/>
+          <w:szCs w:val="28"/>
+          <w:lang w:val="uk-UA" w:eastAsia="uk-UA"/>
+        </w:rPr>
+        <w:t xml:space="preserve"> </w:t>
+      </w:r>
+      <w:r>
+        <w:rPr>
+          <w:kern w:val="0"/>
+          <w:sz w:val="28"/>
+          <w:szCs w:val="28"/>
+          <w:lang w:val="uk-UA" w:eastAsia="uk-UA"/>
+        </w:rPr>
+        <w:t>це жінка</w:t>
+      </w:r>
+    </w:p>
+    <w:p>
+      <w:pPr>
+        <w:shd w:val="clear" w:color="auto" w:fill="FFFFFF"/>
+        <w:spacing w:line="285" w:lineRule="atLeast"/>
+        <w:ind w:firstLine="0"/>
+        <w:jc w:val="left"/>
+        <w:rPr>
+          <w:kern w:val="0"/>
+          <w:sz w:val="28"/>
+          <w:szCs w:val="28"/>
+          <w:lang w:val="uk-UA" w:eastAsia="uk-UA"/>
+        </w:rPr>
+      </w:pPr>
+      <w:r>
+        <w:rPr>
+          <w:kern w:val="0"/>
+          <w:sz w:val="28"/>
+          <w:szCs w:val="28"/>
+          <w:lang w:val="en-US" w:eastAsia="uk-UA"/>
+        </w:rPr>
+        <w:t>C</w:t>
+      </w:r>
+      <w:r>
+        <w:rPr>
+          <w:kern w:val="0"/>
+          <w:sz w:val="28"/>
+          <w:szCs w:val="28"/>
+          <w:lang w:eastAsia="uk-UA"/>
+        </w:rPr>
+        <w:t>(</w:t>
+      </w:r>
+      <w:r>
+        <w:rPr>
+          <w:kern w:val="0"/>
+          <w:sz w:val="28"/>
+          <w:szCs w:val="28"/>
+          <w:lang w:val="en-US" w:eastAsia="uk-UA"/>
+        </w:rPr>
+        <w:t>x</w:t>
+      </w:r>
+      <w:r>
+        <w:rPr>
+          <w:kern w:val="0"/>
+          <w:sz w:val="28"/>
+          <w:szCs w:val="28"/>
+          <w:lang w:eastAsia="uk-UA"/>
+        </w:rPr>
+        <w:t xml:space="preserve">, </w:t>
+      </w:r>
+      <w:r>
+        <w:rPr>
+          <w:kern w:val="0"/>
+          <w:sz w:val="28"/>
+          <w:szCs w:val="28"/>
+          <w:lang w:val="en-US" w:eastAsia="uk-UA"/>
+        </w:rPr>
+        <w:t>y</w:t>
+      </w:r>
+      <w:r>
+        <w:rPr>
+          <w:kern w:val="0"/>
+          <w:sz w:val="28"/>
+          <w:szCs w:val="28"/>
+          <w:lang w:eastAsia="uk-UA"/>
+        </w:rPr>
+        <w:t>)</w:t>
+      </w:r>
+      <w:r>
+        <w:rPr>
+          <w:kern w:val="0"/>
+          <w:sz w:val="28"/>
+          <w:szCs w:val="28"/>
+          <w:lang w:val="uk-UA" w:eastAsia="uk-UA"/>
+        </w:rPr>
+        <w:t xml:space="preserve"> – х та у це пара</w:t>
+      </w:r>
+    </w:p>
+    <w:p>
+      <w:pPr>
+        <w:shd w:val="clear" w:color="auto" w:fill="FFFFFF"/>
+        <w:spacing w:line="285" w:lineRule="atLeast"/>
+        <w:ind w:firstLine="0"/>
+        <w:jc w:val="left"/>
+        <w:rPr>
+          <w:kern w:val="0"/>
+          <w:sz w:val="28"/>
+          <w:szCs w:val="28"/>
+          <w:lang w:eastAsia="uk-UA"/>
+        </w:rPr>
+      </w:pPr>
+      <w:r>
+        <w:rPr>
+          <w:kern w:val="0"/>
+          <w:sz w:val="28"/>
+          <w:szCs w:val="28"/>
+          <w:lang w:val="en-US" w:eastAsia="uk-UA"/>
+        </w:rPr>
+        <w:t>P</w:t>
+      </w:r>
+      <w:r>
+        <w:rPr>
+          <w:kern w:val="0"/>
+          <w:sz w:val="28"/>
+          <w:szCs w:val="28"/>
+          <w:lang w:eastAsia="uk-UA"/>
+        </w:rPr>
+        <w:t>(</w:t>
+      </w:r>
+      <w:r>
+        <w:rPr>
+          <w:kern w:val="0"/>
+          <w:sz w:val="28"/>
+          <w:szCs w:val="28"/>
+          <w:lang w:val="en-US" w:eastAsia="uk-UA"/>
+        </w:rPr>
+        <w:t>x</w:t>
+      </w:r>
+      <w:r>
+        <w:rPr>
+          <w:kern w:val="0"/>
+          <w:sz w:val="28"/>
+          <w:szCs w:val="28"/>
+          <w:lang w:eastAsia="uk-UA"/>
+        </w:rPr>
+        <w:t xml:space="preserve">, </w:t>
+      </w:r>
+      <w:r>
+        <w:rPr>
+          <w:kern w:val="0"/>
+          <w:sz w:val="28"/>
+          <w:szCs w:val="28"/>
+          <w:lang w:val="en-US" w:eastAsia="uk-UA"/>
+        </w:rPr>
+        <w:t>y</w:t>
+      </w:r>
+      <w:r>
+        <w:rPr>
+          <w:kern w:val="0"/>
+          <w:sz w:val="28"/>
+          <w:szCs w:val="28"/>
+          <w:lang w:eastAsia="uk-UA"/>
+        </w:rPr>
+        <w:t>)</w:t>
+      </w:r>
+      <w:r>
+        <w:rPr>
+          <w:kern w:val="0"/>
+          <w:sz w:val="28"/>
+          <w:szCs w:val="28"/>
+          <w:lang w:val="uk-UA" w:eastAsia="uk-UA"/>
+        </w:rPr>
+        <w:t xml:space="preserve"> – </w:t>
+      </w:r>
+      <w:r>
+        <w:rPr>
+          <w:kern w:val="0"/>
+          <w:sz w:val="28"/>
+          <w:szCs w:val="28"/>
+          <w:lang w:val="en-US" w:eastAsia="uk-UA"/>
+        </w:rPr>
+        <w:t>y</w:t>
+      </w:r>
+      <w:r>
+        <w:rPr>
+          <w:kern w:val="0"/>
+          <w:sz w:val="28"/>
+          <w:szCs w:val="28"/>
+          <w:lang w:eastAsia="uk-UA"/>
+        </w:rPr>
+        <w:t xml:space="preserve"> </w:t>
+      </w:r>
+      <w:r>
+        <w:rPr>
+          <w:kern w:val="0"/>
+          <w:sz w:val="28"/>
+          <w:szCs w:val="28"/>
+          <w:lang w:eastAsia="uk-UA"/>
+        </w:rPr>
+        <w:t>дитина х</w:t>
+      </w:r>
+    </w:p>
+    <w:p>
+      <w:pPr>
+        <w:shd w:val="clear" w:color="auto" w:fill="FFFFFF"/>
+        <w:spacing w:line="285" w:lineRule="atLeast"/>
+        <w:ind w:firstLine="0"/>
+        <w:jc w:val="left"/>
+        <w:rPr>
+          <w:kern w:val="0"/>
+          <w:sz w:val="28"/>
+          <w:szCs w:val="28"/>
+          <w:lang w:val="uk-UA" w:eastAsia="uk-UA"/>
+        </w:rPr>
+      </w:pPr>
+      <w:r>
+        <w:rPr>
+          <w:kern w:val="0"/>
+          <w:sz w:val="28"/>
+          <w:szCs w:val="28"/>
+          <w:lang w:eastAsia="uk-UA"/>
+        </w:rPr>
+        <w:br/>
+        <w:t>То ма</w:t>
+      </w:r>
+      <w:r>
+        <w:rPr>
+          <w:kern w:val="0"/>
+          <w:sz w:val="28"/>
+          <w:szCs w:val="28"/>
+          <w:lang w:val="uk-UA" w:eastAsia="uk-UA"/>
+        </w:rPr>
+        <w:t>ємо:</w:t>
+      </w:r>
+    </w:p>
+    <w:p>
+      <w:pPr>
+        <w:shd w:val="clear" w:color="auto" w:fill="FFFFFF"/>
+        <w:spacing w:line="285" w:lineRule="atLeast"/>
+        <w:ind w:firstLine="0"/>
+        <w:jc w:val="left"/>
+        <w:rPr>
+          <w:kern w:val="0"/>
+          <w:sz w:val="28"/>
+          <w:szCs w:val="28"/>
+          <w:lang w:val="uk-UA" w:eastAsia="uk-UA"/>
+        </w:rPr>
+      </w:pPr>
+    </w:p>
+    <w:p>
+      <w:pPr>
+        <w:shd w:val="clear" w:color="auto" w:fill="FFFFFF"/>
+        <w:spacing w:line="285" w:lineRule="atLeast"/>
+        <w:ind w:firstLine="0"/>
+        <w:jc w:val="left"/>
+        <w:rPr>
+          <w:i/>
+          <w:kern w:val="0"/>
+          <w:sz w:val="28"/>
+          <w:szCs w:val="28"/>
+          <w:lang w:val="uk-UA" w:eastAsia="uk-UA"/>
+        </w:rPr>
+      </w:pPr>
+      <m:oMathPara>
+        <m:oMathParaPr>
+          <m:jc m:val="left"/>
+        </m:oMathParaPr>
+        <m:oMath>
+          <m:d>
+            <m:dPr>
+              <m:ctrlPr>
+                <w:rPr>
+                  <w:rFonts w:ascii="Cambria Math" w:hAnsi="Cambria Math"/>
+                  <w:i/>
+                  <w:kern w:val="0"/>
+                  <w:sz w:val="28"/>
+                  <w:szCs w:val="28"/>
+                  <w:lang w:val="uk-UA" w:eastAsia="uk-UA"/>
+                </w:rPr>
+              </m:ctrlPr>
+            </m:dPr>
+            <m:e>
+              <m:sSub>
+                <m:sSubPr>
+                  <m:ctrlPr>
+                    <w:rPr>
+                      <w:rFonts w:ascii="Cambria Math" w:hAnsi="Cambria Math"/>
+                      <w:i/>
+                      <w:kern w:val="0"/>
+                      <w:sz w:val="28"/>
+                      <w:szCs w:val="28"/>
+                      <w:lang w:val="uk-UA" w:eastAsia="uk-UA"/>
+                    </w:rPr>
+                  </m:ctrlPr>
+                </m:sSubPr>
+                <m:e>
+                  <m:r>
+                    <w:rPr>
+                      <w:rFonts w:ascii="Cambria Math" w:hAnsi="Cambria Math"/>
+                      <w:kern w:val="0"/>
+                      <w:sz w:val="28"/>
+                      <w:szCs w:val="28"/>
+                      <w:lang w:val="uk-UA" w:eastAsia="uk-UA"/>
+                    </w:rPr>
+                    <m:t>∀</m:t>
+                  </m:r>
+                </m:e>
+                <m:sub>
+                  <m:r>
+                    <w:rPr>
+                      <w:rFonts w:ascii="Cambria Math" w:hAnsi="Cambria Math"/>
+                      <w:kern w:val="0"/>
+                      <w:sz w:val="28"/>
+                      <w:szCs w:val="28"/>
+                      <w:lang w:val="uk-UA" w:eastAsia="uk-UA"/>
+                    </w:rPr>
+                    <m:t>x,y</m:t>
+                  </m:r>
+                </m:sub>
+              </m:sSub>
+            </m:e>
+          </m:d>
+          <m:r>
+            <w:rPr>
+              <w:rFonts w:ascii="Cambria Math" w:hAnsi="Cambria Math"/>
+              <w:kern w:val="0"/>
+              <w:sz w:val="28"/>
+              <w:szCs w:val="28"/>
+              <w:lang w:val="uk-UA" w:eastAsia="uk-UA"/>
+            </w:rPr>
+            <m:t>R</m:t>
+          </m:r>
+          <m:d>
+            <m:dPr>
+              <m:ctrlPr>
+                <w:rPr>
+                  <w:rFonts w:ascii="Cambria Math" w:hAnsi="Cambria Math"/>
+                  <w:i/>
+                  <w:kern w:val="0"/>
+                  <w:sz w:val="28"/>
+                  <w:szCs w:val="28"/>
+                  <w:lang w:val="uk-UA" w:eastAsia="uk-UA"/>
+                </w:rPr>
+              </m:ctrlPr>
+            </m:dPr>
+            <m:e>
+              <m:r>
+                <w:rPr>
+                  <w:rFonts w:ascii="Cambria Math" w:hAnsi="Cambria Math"/>
+                  <w:kern w:val="0"/>
+                  <w:sz w:val="28"/>
+                  <w:szCs w:val="28"/>
+                  <w:lang w:val="uk-UA" w:eastAsia="uk-UA"/>
+                </w:rPr>
+                <m:t>x, y</m:t>
+              </m:r>
+            </m:e>
+          </m:d>
+          <m:r>
+            <w:rPr>
+              <w:rFonts w:ascii="Cambria Math" w:hAnsi="Cambria Math"/>
+              <w:kern w:val="0"/>
+              <w:sz w:val="28"/>
+              <w:szCs w:val="28"/>
+              <w:lang w:val="uk-UA" w:eastAsia="uk-UA"/>
+            </w:rPr>
+            <m:t>=F</m:t>
+          </m:r>
+          <m:d>
+            <m:dPr>
+              <m:ctrlPr>
+                <w:rPr>
+                  <w:rFonts w:ascii="Cambria Math" w:hAnsi="Cambria Math"/>
+                  <w:i/>
+                  <w:kern w:val="0"/>
+                  <w:sz w:val="28"/>
+                  <w:szCs w:val="28"/>
+                  <w:lang w:val="uk-UA" w:eastAsia="uk-UA"/>
+                </w:rPr>
+              </m:ctrlPr>
+            </m:dPr>
+            <m:e>
+              <m:r>
+                <w:rPr>
+                  <w:rFonts w:ascii="Cambria Math" w:hAnsi="Cambria Math"/>
+                  <w:kern w:val="0"/>
+                  <w:sz w:val="28"/>
+                  <w:szCs w:val="28"/>
+                  <w:lang w:val="uk-UA" w:eastAsia="uk-UA"/>
+                </w:rPr>
+                <m:t>m</m:t>
+              </m:r>
+            </m:e>
+          </m:d>
+          <m:r>
+            <w:rPr>
+              <w:rFonts w:ascii="Cambria Math" w:hAnsi="Cambria Math"/>
+              <w:kern w:val="0"/>
+              <w:sz w:val="28"/>
+              <w:szCs w:val="28"/>
+              <w:lang w:val="uk-UA" w:eastAsia="uk-UA"/>
+            </w:rPr>
+            <m:t xml:space="preserve"> ⋀ (C</m:t>
+          </m:r>
+          <m:d>
+            <m:dPr>
+              <m:ctrlPr>
+                <w:rPr>
+                  <w:rFonts w:ascii="Cambria Math" w:hAnsi="Cambria Math"/>
+                  <w:i/>
+                  <w:kern w:val="0"/>
+                  <w:sz w:val="28"/>
+                  <w:szCs w:val="28"/>
+                  <w:lang w:val="uk-UA" w:eastAsia="uk-UA"/>
+                </w:rPr>
+              </m:ctrlPr>
+            </m:dPr>
+            <m:e>
+              <m:r>
+                <w:rPr>
+                  <w:rFonts w:ascii="Cambria Math" w:hAnsi="Cambria Math"/>
+                  <w:kern w:val="0"/>
+                  <w:sz w:val="28"/>
+                  <w:szCs w:val="28"/>
+                  <w:lang w:val="uk-UA" w:eastAsia="uk-UA"/>
+                </w:rPr>
+                <m:t>h, k</m:t>
+              </m:r>
+            </m:e>
+          </m:d>
+          <m:r>
+            <w:rPr>
+              <w:rFonts w:ascii="Cambria Math" w:hAnsi="Cambria Math"/>
+              <w:kern w:val="0"/>
+              <w:sz w:val="28"/>
+              <w:szCs w:val="28"/>
+              <w:lang w:val="uk-UA" w:eastAsia="uk-UA"/>
+            </w:rPr>
+            <m:t xml:space="preserve"> ⋁ C(k, h)) ⋀ P(m, k)</m:t>
+          </m:r>
+        </m:oMath>
+      </m:oMathPara>
+    </w:p>
+    <w:p>
+      <w:pPr>
+        <w:shd w:val="clear" w:color="auto" w:fill="FFFFFF"/>
+        <w:tabs>
+          <w:tab w:val="left" w:pos="3516"/>
+        </w:tabs>
+        <w:spacing w:line="285" w:lineRule="atLeast"/>
+        <w:ind w:firstLine="0"/>
+        <w:jc w:val="left"/>
+        <w:rPr>
+          <w:kern w:val="0"/>
+          <w:sz w:val="28"/>
+          <w:szCs w:val="28"/>
+          <w:lang w:val="en-US" w:eastAsia="uk-UA"/>
+        </w:rPr>
+      </w:pPr>
+      <w:r>
+        <w:rPr>
+          <w:kern w:val="0"/>
+          <w:sz w:val="28"/>
+          <w:szCs w:val="28"/>
+          <w:lang w:val="uk-UA" w:eastAsia="uk-UA"/>
+        </w:rPr>
+        <w:t xml:space="preserve">тобто </w:t>
+      </w:r>
+      <w:r>
+        <w:rPr>
+          <w:kern w:val="0"/>
+          <w:sz w:val="28"/>
+          <w:szCs w:val="28"/>
+          <w:lang w:val="en-US" w:eastAsia="uk-UA"/>
+        </w:rPr>
+        <w:t xml:space="preserve">m – </w:t>
+      </w:r>
+      <w:r>
+        <w:rPr>
+          <w:kern w:val="0"/>
+          <w:sz w:val="28"/>
+          <w:szCs w:val="28"/>
+          <w:lang w:eastAsia="uk-UA"/>
+        </w:rPr>
+        <w:t xml:space="preserve">свекруха </w:t>
+      </w:r>
+      <w:r>
+        <w:rPr>
+          <w:kern w:val="0"/>
+          <w:sz w:val="28"/>
+          <w:szCs w:val="28"/>
+          <w:lang w:val="en-US" w:eastAsia="uk-UA"/>
+        </w:rPr>
+        <w:t>h.</w:t>
+      </w:r>
+    </w:p>
+    <w:p>
+      <w:pPr>
+        <w:shd w:val="clear" w:color="auto" w:fill="FFFFFF"/>
+        <w:tabs>
+          <w:tab w:val="left" w:pos="3516"/>
+        </w:tabs>
+        <w:spacing w:line="285" w:lineRule="atLeast"/>
+        <w:ind w:firstLine="0"/>
+        <w:jc w:val="left"/>
+        <w:rPr>
+          <w:kern w:val="0"/>
+          <w:sz w:val="28"/>
+          <w:szCs w:val="28"/>
+          <w:lang w:val="en-US" w:eastAsia="uk-UA"/>
         </w:rPr>
       </w:pPr>
     </w:p>
@@ -3515,6 +4152,7 @@
           <w:szCs w:val="21"/>
           <w:lang w:val="en-US" w:eastAsia="en-US"/>
         </w:rPr>
+        <w:lastRenderedPageBreak/>
         <w:t>parent(oliver, noah).</w:t>
       </w:r>
     </w:p>
@@ -3785,7 +4423,6 @@
           <w:szCs w:val="21"/>
           <w:lang w:val="en-US" w:eastAsia="en-US"/>
         </w:rPr>
-        <w:lastRenderedPageBreak/>
         <w:t>parent(james, connor).</w:t>
       </w:r>
     </w:p>
@@ -4250,8 +4887,6 @@
         <w:lastRenderedPageBreak/>
         <w:t>Результат виконання програми</w:t>
       </w:r>
-      <w:bookmarkStart w:id="0" w:name="_GoBack"/>
-      <w:bookmarkEnd w:id="0"/>
     </w:p>
     <w:p>
       <w:pPr>
@@ -4272,6 +4907,7 @@
         <w:ind w:firstLine="0"/>
         <w:jc w:val="left"/>
         <w:rPr>
+          <w:b/>
           <w:sz w:val="28"/>
           <w:szCs w:val="28"/>
           <w:lang w:val="uk-UA"/>
@@ -4330,6 +4966,87 @@
           </wp:inline>
         </w:drawing>
       </w:r>
+    </w:p>
+    <w:p>
+      <w:pPr>
+        <w:spacing w:line="360" w:lineRule="auto"/>
+        <w:ind w:firstLine="0"/>
+        <w:jc w:val="left"/>
+        <w:rPr>
+          <w:b/>
+          <w:sz w:val="28"/>
+          <w:szCs w:val="28"/>
+          <w:lang w:val="uk-UA"/>
+        </w:rPr>
+      </w:pPr>
+      <w:r>
+        <w:rPr>
+          <w:noProof/>
+        </w:rPr>
+        <w:lastRenderedPageBreak/>
+        <w:drawing>
+          <wp:inline distT="0" distB="0" distL="0" distR="0" wp14:anchorId="753ACA9A" wp14:editId="30EB722A">
+            <wp:extent cx="4541520" cy="4305300"/>
+            <wp:effectExtent l="0" t="0" r="0" b="0"/>
+            <wp:docPr id="2" name="Picture 2"/>
+            <wp:cNvGraphicFramePr>
+              <a:graphicFrameLocks xmlns:a="http://schemas.openxmlformats.org/drawingml/2006/main" noChangeAspect="1"/>
+            </wp:cNvGraphicFramePr>
+            <a:graphic xmlns:a="http://schemas.openxmlformats.org/drawingml/2006/main">
+              <a:graphicData uri="http://schemas.openxmlformats.org/drawingml/2006/picture">
+                <pic:pic xmlns:pic="http://schemas.openxmlformats.org/drawingml/2006/picture">
+                  <pic:nvPicPr>
+                    <pic:cNvPr id="0" name="Picture 1"/>
+                    <pic:cNvPicPr>
+                      <a:picLocks noChangeAspect="1" noChangeArrowheads="1"/>
+                    </pic:cNvPicPr>
+                  </pic:nvPicPr>
+                  <pic:blipFill>
+                    <a:blip r:embed="rId12">
+                      <a:extLst>
+                        <a:ext uri="{28A0092B-C50C-407E-A947-70E740481C1C}">
+                          <a14:useLocalDpi xmlns:a14="http://schemas.microsoft.com/office/drawing/2010/main" val="0"/>
+                        </a:ext>
+                      </a:extLst>
+                    </a:blip>
+                    <a:srcRect/>
+                    <a:stretch>
+                      <a:fillRect/>
+                    </a:stretch>
+                  </pic:blipFill>
+                  <pic:spPr bwMode="auto">
+                    <a:xfrm>
+                      <a:off x="0" y="0"/>
+                      <a:ext cx="4541520" cy="4305300"/>
+                    </a:xfrm>
+                    <a:prstGeom prst="rect">
+                      <a:avLst/>
+                    </a:prstGeom>
+                    <a:noFill/>
+                    <a:ln>
+                      <a:noFill/>
+                    </a:ln>
+                  </pic:spPr>
+                </pic:pic>
+              </a:graphicData>
+            </a:graphic>
+          </wp:inline>
+        </w:drawing>
+      </w:r>
+    </w:p>
+    <w:p>
+      <w:pPr>
+        <w:spacing w:line="360" w:lineRule="auto"/>
+        <w:ind w:firstLine="0"/>
+        <w:jc w:val="left"/>
+        <w:rPr>
+          <w:sz w:val="28"/>
+          <w:szCs w:val="28"/>
+          <w:lang w:val="uk-UA"/>
+        </w:rPr>
+      </w:pPr>
+      <w:bookmarkStart w:id="0" w:name="_GoBack"/>
+      <w:bookmarkEnd w:id="0"/>
       <w:r>
         <w:rPr>
           <w:b/>
@@ -4402,7 +5119,7 @@
       </w:pPr>
     </w:p>
     <w:sectPr>
-      <w:footerReference w:type="default" r:id="rId12"/>
+      <w:footerReference w:type="default" r:id="rId13"/>
       <w:pgSz w:w="11906" w:h="16838"/>
       <w:pgMar w:top="624" w:right="624" w:bottom="1372" w:left="1418" w:header="720" w:footer="238" w:gutter="0"/>
       <w:pgBorders>
